--- a/论文笔记.docx
+++ b/论文笔记.docx
@@ -338,7 +338,6 @@
     <w:p>
       <w:pPr>
         <w:rPr>
-          <w:rFonts w:hint="eastAsia"/>
           <w:color w:val="FF0000"/>
         </w:rPr>
       </w:pPr>
@@ -354,10 +353,7 @@
     </w:p>
     <w:p>
       <w:r>
-        <w:t>After-the-fact forensic analysis</w:t>
-      </w:r>
-      <w:r>
-        <w:t xml:space="preserve"> </w:t>
+        <w:t xml:space="preserve">After-the-fact forensic analysis </w:t>
       </w:r>
       <w:r>
         <w:rPr>
@@ -368,10 +364,7 @@
     </w:p>
     <w:p>
       <w:r>
-        <w:t>Covert intelligence operations</w:t>
-      </w:r>
-      <w:r>
-        <w:t xml:space="preserve"> </w:t>
+        <w:t xml:space="preserve">Covert intelligence operations </w:t>
       </w:r>
       <w:r>
         <w:rPr>
@@ -526,7 +519,6 @@
     <w:p>
       <w:pPr>
         <w:rPr>
-          <w:rFonts w:hint="eastAsia"/>
           <w:b/>
         </w:rPr>
       </w:pPr>
@@ -585,15 +577,7 @@
         <w:t>：</w:t>
       </w:r>
       <w:r>
-        <w:t xml:space="preserve"> </w:t>
-      </w:r>
-      <w:proofErr w:type="spellStart"/>
-      <w:r>
-        <w:t>NetFlow</w:t>
-      </w:r>
-      <w:proofErr w:type="spellEnd"/>
-      <w:r>
-        <w:t xml:space="preserve"> is a protocol designed by Cisco to collect IP traffic information while getting rid of any IP packet payload.</w:t>
+        <w:t xml:space="preserve"> NetFlow is a protocol designed by Cisco to collect IP traffic information while getting rid of any IP packet payload.</w:t>
       </w:r>
     </w:p>
     <w:p>
@@ -617,6 +601,7 @@
       <w:r>
         <w:rPr>
           <w:rFonts w:hint="eastAsia"/>
+          <w:b/>
           <w:color w:val="FF0000"/>
         </w:rPr>
         <w:lastRenderedPageBreak/>
@@ -625,6 +610,7 @@
       <w:r>
         <w:rPr>
           <w:rFonts w:hint="eastAsia"/>
+          <w:b/>
           <w:color w:val="FF0000"/>
         </w:rPr>
         <w:t>definition</w:t>
@@ -632,6 +618,7 @@
       <w:r>
         <w:rPr>
           <w:rFonts w:hint="eastAsia"/>
+          <w:b/>
           <w:color w:val="FF0000"/>
         </w:rPr>
         <w:t>1</w:t>
@@ -639,51 +626,84 @@
       <w:r>
         <w:rPr>
           <w:rFonts w:hint="eastAsia"/>
+          <w:b/>
           <w:color w:val="FF0000"/>
         </w:rPr>
         <w:t>(五元组</w:t>
       </w:r>
       <w:r>
         <w:rPr>
+          <w:b/>
           <w:color w:val="FF0000"/>
         </w:rPr>
         <w:t>)</w:t>
       </w:r>
       <w:r>
+        <w:t xml:space="preserve"> </w:t>
+      </w:r>
+      <w:r>
+        <w:rPr>
+          <w:rFonts w:hint="eastAsia"/>
+        </w:rPr>
+        <w:t>这个当作key</w:t>
+      </w:r>
+      <w:r>
         <w:t>:</w:t>
       </w:r>
       <w:r>
         <w:t xml:space="preserve"> </w:t>
       </w:r>
       <w:r>
-        <w:t>NetFlow key function</w:t>
-      </w:r>
-      <w:r>
+        <w:t xml:space="preserve">NetFlow key function </w:t>
+      </w:r>
+      <w:r>
+        <w:rPr>
+          <w:rFonts w:hint="eastAsia"/>
+        </w:rPr>
+        <w:t>： w</w:t>
+      </w:r>
+      <w:r>
+        <w:t>e can think to this key as a 5-tuple containing IP source and destination addresses, source and destination ports, and the protocol used</w:t>
+      </w:r>
+    </w:p>
+    <w:p>
+      <w:r>
+        <w:rPr>
+          <w:b/>
+          <w:color w:val="FF0000"/>
+        </w:rPr>
+        <w:t>D</w:t>
+      </w:r>
+      <w:r>
+        <w:rPr>
+          <w:rFonts w:hint="eastAsia"/>
+          <w:b/>
+          <w:color w:val="FF0000"/>
+        </w:rPr>
+        <w:t>efinition</w:t>
+      </w:r>
+      <w:r>
+        <w:rPr>
+          <w:b/>
+          <w:color w:val="FF0000"/>
+        </w:rPr>
         <w:t xml:space="preserve"> </w:t>
       </w:r>
       <w:r>
         <w:rPr>
           <w:rFonts w:hint="eastAsia"/>
-        </w:rPr>
-        <w:t>： w</w:t>
-      </w:r>
-      <w:r>
-        <w:t>e can think to this key as a 5-tuple containing IP source and destination addresses, source and destination ports, and the protocol used</w:t>
-      </w:r>
-    </w:p>
-    <w:p>
-      <w:r>
-        <w:rPr>
-          <w:color w:val="FF0000"/>
-        </w:rPr>
-        <w:t>D</w:t>
-      </w:r>
-      <w:r>
-        <w:rPr>
-          <w:rFonts w:hint="eastAsia"/>
-          <w:color w:val="FF0000"/>
-        </w:rPr>
-        <w:t>efinition</w:t>
+          <w:b/>
+          <w:color w:val="FF0000"/>
+        </w:rPr>
+        <w:t>2：</w:t>
+      </w:r>
+      <w:r>
+        <w:rPr>
+          <w:rFonts w:hint="eastAsia"/>
+          <w:b/>
+          <w:color w:val="FF0000"/>
+        </w:rPr>
+        <w:t>这个当作value</w:t>
       </w:r>
       <w:r>
         <w:rPr>
@@ -692,13 +712,6 @@
         <w:t xml:space="preserve"> </w:t>
       </w:r>
       <w:r>
-        <w:rPr>
-          <w:rFonts w:hint="eastAsia"/>
-          <w:color w:val="FF0000"/>
-        </w:rPr>
-        <w:t>2：</w:t>
-      </w:r>
-      <w:r>
         <w:t xml:space="preserve">NetFlow raw record </w:t>
       </w:r>
       <w:proofErr w:type="spellStart"/>
@@ -748,15 +761,237 @@
     </w:p>
     <w:p>
       <w:r>
-        <w:t>Definition 3: A flow f is defined as a set of NetFlow raw records {nfr</w:t>
+        <w:rPr>
+          <w:b/>
+          <w:color w:val="FF0000"/>
+        </w:rPr>
+        <w:t>Definition 3:</w:t>
+      </w:r>
+      <w:r>
+        <w:rPr>
+          <w:b/>
+          <w:color w:val="FF0000"/>
+        </w:rPr>
+        <w:t xml:space="preserve"> </w:t>
+      </w:r>
+      <w:r>
+        <w:rPr>
+          <w:rFonts w:hint="eastAsia"/>
+          <w:b/>
+          <w:color w:val="FF0000"/>
+        </w:rPr>
+        <w:t>对应一个key的数据流的情况，就是某个主机给另一个主机发送的数据包（</w:t>
+      </w:r>
+      <w:r>
+        <w:rPr>
+          <w:rFonts w:hint="eastAsia"/>
+          <w:b/>
+          <w:color w:val="FF0000"/>
+        </w:rPr>
+        <w:t>收到的数据包是不知道的</w:t>
+      </w:r>
+      <w:r>
+        <w:rPr>
+          <w:rFonts w:hint="eastAsia"/>
+          <w:b/>
+          <w:color w:val="FF0000"/>
+        </w:rPr>
+        <w:t>）</w:t>
+      </w:r>
+      <w:r>
+        <w:t xml:space="preserve"> A flow f is defined as a set of NetFlow raw records {nfr1,..., </w:t>
+      </w:r>
+      <w:proofErr w:type="spellStart"/>
+      <w:r>
+        <w:t>nfrn</w:t>
+      </w:r>
+      <w:proofErr w:type="spellEnd"/>
+      <w:r>
+        <w:t xml:space="preserve">} such that </w:t>
+      </w:r>
+      <w:r>
+        <w:rPr>
+          <w:rFonts w:ascii="Cambria Math" w:hAnsi="Cambria Math" w:cs="Cambria Math"/>
+        </w:rPr>
+        <w:t>∀</w:t>
+      </w:r>
+      <w:r>
+        <w:t xml:space="preserve">1 </w:t>
+      </w:r>
+      <w:r>
+        <w:rPr>
+          <w:rFonts w:ascii="等线" w:eastAsia="等线" w:hAnsi="等线" w:cs="等线" w:hint="eastAsia"/>
+        </w:rPr>
+        <w:t>≤</w:t>
+      </w:r>
+      <w:r>
+        <w:t xml:space="preserve"> </w:t>
+      </w:r>
+      <w:proofErr w:type="spellStart"/>
+      <w:r>
+        <w:t>i</w:t>
+      </w:r>
+      <w:proofErr w:type="spellEnd"/>
+      <w:r>
+        <w:t xml:space="preserve">, j </w:t>
+      </w:r>
+      <w:r>
+        <w:rPr>
+          <w:rFonts w:ascii="等线" w:eastAsia="等线" w:hAnsi="等线" w:cs="等线" w:hint="eastAsia"/>
+        </w:rPr>
+        <w:t>≤</w:t>
+      </w:r>
+      <w:r>
+        <w:t xml:space="preserve"> n, the key associated with </w:t>
+      </w:r>
+      <w:proofErr w:type="spellStart"/>
+      <w:r>
+        <w:t>nfri</w:t>
+      </w:r>
+      <w:proofErr w:type="spellEnd"/>
+      <w:r>
+        <w:t xml:space="preserve"> is equal to the key associated with </w:t>
+      </w:r>
+      <w:proofErr w:type="spellStart"/>
+      <w:r>
+        <w:t>nfrj</w:t>
+      </w:r>
+      <w:proofErr w:type="spellEnd"/>
+      <w:r>
+        <w:t xml:space="preserve"> . We realized that the flow defined above is very convenient and effective in identifying users. For instance, a flow properly captures certain usage patterns and is oblivious to NAT routers. Indeed, two </w:t>
+      </w:r>
+      <w:proofErr w:type="spellStart"/>
+      <w:r>
+        <w:t>NAT’d</w:t>
+      </w:r>
+      <w:proofErr w:type="spellEnd"/>
+      <w:r>
+        <w:t xml:space="preserve"> users connecting to the same IP address and port will be assigned two distinct local ports. Therefore, two distinct flows will be generated, one per each user.</w:t>
+      </w:r>
+    </w:p>
+    <w:p>
+      <w:pPr>
+        <w:rPr>
+          <w:color w:val="FF0000"/>
+        </w:rPr>
+      </w:pPr>
+      <w:r>
+        <w:rPr>
+          <w:color w:val="FF0000"/>
+        </w:rPr>
+        <w:t xml:space="preserve">Indeed, two </w:t>
+      </w:r>
+      <w:proofErr w:type="spellStart"/>
+      <w:r>
+        <w:rPr>
+          <w:color w:val="FF0000"/>
+        </w:rPr>
+        <w:t>NAT’d</w:t>
+      </w:r>
+      <w:proofErr w:type="spellEnd"/>
+      <w:r>
+        <w:rPr>
+          <w:color w:val="FF0000"/>
+        </w:rPr>
+        <w:t xml:space="preserve"> users connecting to the same IP address and port will be assigned two distinct local ports. Therefore, two distinct flows will be generated, one per each user.</w:t>
+      </w:r>
+    </w:p>
+    <w:p>
+      <w:pPr>
+        <w:rPr>
+          <w:color w:val="FF0000"/>
+        </w:rPr>
+      </w:pPr>
+      <w:r>
+        <w:rPr>
+          <w:b/>
+          <w:color w:val="FF0000"/>
+        </w:rPr>
+        <w:t>Definition 4:</w:t>
+      </w:r>
+      <w:r>
+        <w:t xml:space="preserve"> </w:t>
+      </w:r>
+      <w:r>
+        <w:rPr>
+          <w:rFonts w:hint="eastAsia"/>
+          <w:b/>
+        </w:rPr>
+        <w:t>（描述的是两台主机的某两个端口的数据包的交换情况，例如A</w:t>
+      </w:r>
+      <w:r>
+        <w:rPr>
+          <w:b/>
+        </w:rPr>
+        <w:t>:8088</w:t>
+      </w:r>
+      <w:r>
+        <w:rPr>
+          <w:rFonts w:hint="eastAsia"/>
+          <w:b/>
+        </w:rPr>
+        <w:t>给B</w:t>
+      </w:r>
+      <w:r>
+        <w:rPr>
+          <w:b/>
+        </w:rPr>
+        <w:t>:80</w:t>
+      </w:r>
+      <w:r>
+        <w:rPr>
+          <w:rFonts w:hint="eastAsia"/>
+          <w:b/>
+        </w:rPr>
+        <w:t>发了两个包后B给A回了1个包）</w:t>
+      </w:r>
+      <w:r>
+        <w:t>Given an IP</w:t>
       </w:r>
       <w:proofErr w:type="gramStart"/>
       <w:r>
-        <w:t>1,...</w:t>
-      </w:r>
+        <w:t xml:space="preserve"> protocol </w:t>
+      </w:r>
+      <w:proofErr w:type="spellStart"/>
+      <w:r>
+        <w:t>protocol</w:t>
+      </w:r>
+      <w:proofErr w:type="spellEnd"/>
       <w:proofErr w:type="gramEnd"/>
       <w:r>
-        <w:t xml:space="preserve">, </w:t>
+        <w:t>, two pairs of IP addresses and ports ip1:port1 and ip</w:t>
+      </w:r>
+      <w:proofErr w:type="gramStart"/>
+      <w:r>
+        <w:t>2:port</w:t>
+      </w:r>
+      <w:proofErr w:type="gramEnd"/>
+      <w:r>
+        <w:t xml:space="preserve">2, we define a bi-directional flow as the union of the flows from ip1:port1 to ip2:port2 with the one from ip2:port2 to ip1:port1. Finally, we will consider only ordered flows, by applying </w:t>
+      </w:r>
+      <w:proofErr w:type="gramStart"/>
+      <w:r>
+        <w:t>a</w:t>
+      </w:r>
+      <w:proofErr w:type="gramEnd"/>
+      <w:r>
+        <w:t xml:space="preserve"> ordering function sort that rearranges a flow, sorting its </w:t>
+      </w:r>
+      <w:proofErr w:type="spellStart"/>
+      <w:r>
+        <w:t>nfr’s</w:t>
+      </w:r>
+      <w:proofErr w:type="spellEnd"/>
+      <w:r>
+        <w:t xml:space="preserve"> with respect to the start timestamp. More precisely, we say that an ordered flow is the flow obtained by applying the sort function to the </w:t>
+      </w:r>
+      <w:proofErr w:type="spellStart"/>
+      <w:r>
+        <w:t>nfr’s</w:t>
+      </w:r>
+      <w:proofErr w:type="spellEnd"/>
+      <w:r>
+        <w:t xml:space="preserve"> that compose the input flow, namely sort(f) = {nfr1, ..., </w:t>
       </w:r>
       <w:proofErr w:type="spellStart"/>
       <w:r>
@@ -764,7 +999,7 @@
       </w:r>
       <w:proofErr w:type="spellEnd"/>
       <w:r>
-        <w:t xml:space="preserve">} such that </w:t>
+        <w:t xml:space="preserve">}, such that </w:t>
       </w:r>
       <w:r>
         <w:rPr>
@@ -772,166 +1007,77 @@
         </w:rPr>
         <w:t>∀</w:t>
       </w:r>
-      <w:r>
-        <w:t xml:space="preserve">1 </w:t>
-      </w:r>
-      <w:r>
-        <w:rPr>
-          <w:rFonts w:ascii="等线" w:eastAsia="等线" w:hAnsi="等线" w:cs="等线" w:hint="eastAsia"/>
-        </w:rPr>
-        <w:t>≤</w:t>
-      </w:r>
-      <w:r>
+      <w:proofErr w:type="spellStart"/>
+      <w:r>
+        <w:t>i</w:t>
+      </w:r>
+      <w:proofErr w:type="spellEnd"/>
+      <w:r>
+        <w:rPr>
+          <w:rFonts w:hint="eastAsia"/>
+          <w:color w:val="FF0000"/>
+        </w:rPr>
+        <w:t>（这里定义了一个二部图）</w:t>
+      </w:r>
+    </w:p>
+    <w:p>
+      <w:pPr>
+        <w:rPr>
+          <w:b/>
+          <w:color w:val="FF0000"/>
+        </w:rPr>
+      </w:pPr>
+      <w:r>
+        <w:rPr>
+          <w:rFonts w:hint="eastAsia"/>
+          <w:b/>
+          <w:color w:val="FF0000"/>
+        </w:rPr>
+        <w:t>HMM</w:t>
+      </w:r>
+      <w:r>
+        <w:rPr>
+          <w:b/>
+          <w:color w:val="FF0000"/>
+        </w:rPr>
         <w:t xml:space="preserve"> </w:t>
       </w:r>
-      <w:proofErr w:type="spellStart"/>
-      <w:r>
-        <w:t>i</w:t>
-      </w:r>
-      <w:proofErr w:type="spellEnd"/>
-      <w:r>
-        <w:t xml:space="preserve">, j </w:t>
-      </w:r>
-      <w:r>
-        <w:rPr>
-          <w:rFonts w:ascii="等线" w:eastAsia="等线" w:hAnsi="等线" w:cs="等线" w:hint="eastAsia"/>
-        </w:rPr>
-        <w:t>≤</w:t>
-      </w:r>
-      <w:r>
-        <w:t xml:space="preserve"> n, the key associated with </w:t>
-      </w:r>
-      <w:proofErr w:type="spellStart"/>
-      <w:r>
-        <w:t>nfri</w:t>
-      </w:r>
-      <w:proofErr w:type="spellEnd"/>
-      <w:r>
-        <w:t xml:space="preserve"> is equal to the key associated with </w:t>
-      </w:r>
-      <w:proofErr w:type="spellStart"/>
-      <w:r>
-        <w:t>nfrj</w:t>
-      </w:r>
-      <w:proofErr w:type="spellEnd"/>
-      <w:r>
-        <w:t xml:space="preserve"> . We realized that the flow defined above is very convenient and effective in identifying users. For instance, a flow properly captures certain usage patterns and is oblivious to NAT routers. Indeed, two </w:t>
-      </w:r>
-      <w:proofErr w:type="spellStart"/>
-      <w:r>
-        <w:t>NAT’d</w:t>
-      </w:r>
-      <w:proofErr w:type="spellEnd"/>
-      <w:r>
-        <w:t xml:space="preserve"> users connecting to the same IP address and port will be assigned two distinct local ports. Therefore, two distinct flows will be generated, one per each user.</w:t>
-      </w:r>
-    </w:p>
-    <w:p>
-      <w:pPr>
-        <w:rPr>
-          <w:color w:val="FF0000"/>
-        </w:rPr>
-      </w:pPr>
-      <w:r>
-        <w:rPr>
-          <w:color w:val="FF0000"/>
-        </w:rPr>
-        <w:t xml:space="preserve">Indeed, two </w:t>
-      </w:r>
-      <w:proofErr w:type="spellStart"/>
-      <w:r>
-        <w:rPr>
-          <w:color w:val="FF0000"/>
-        </w:rPr>
-        <w:t>NAT’d</w:t>
-      </w:r>
-      <w:proofErr w:type="spellEnd"/>
-      <w:r>
-        <w:rPr>
-          <w:color w:val="FF0000"/>
-        </w:rPr>
-        <w:t xml:space="preserve"> users connecting to the same IP address and port will be assigned two distinct local ports. Therefore, two distinct flows will be generated, one per each user.</w:t>
-      </w:r>
-    </w:p>
-    <w:p>
-      <w:r>
-        <w:t xml:space="preserve">Definition 4: Given an IP protocol </w:t>
-      </w:r>
-      <w:proofErr w:type="spellStart"/>
-      <w:r>
-        <w:t>protocol</w:t>
-      </w:r>
-      <w:proofErr w:type="spellEnd"/>
-      <w:r>
-        <w:t>, two pairs of IP addresses and ports ip</w:t>
-      </w:r>
-      <w:proofErr w:type="gramStart"/>
-      <w:r>
-        <w:t>1:port</w:t>
-      </w:r>
-      <w:proofErr w:type="gramEnd"/>
-      <w:r>
-        <w:t xml:space="preserve">1 and ip2:port2, we define a bi-directional flow as the union of the flows from ip1:port1 to ip2:port2 with the one from ip2:port2 to ip1:port1. Finally, we will consider only ordered flows, by applying </w:t>
-      </w:r>
-      <w:proofErr w:type="gramStart"/>
-      <w:r>
-        <w:t>a</w:t>
-      </w:r>
-      <w:proofErr w:type="gramEnd"/>
-      <w:r>
-        <w:t xml:space="preserve"> ordering function sort that rearranges a flow, sorting its </w:t>
-      </w:r>
-      <w:proofErr w:type="spellStart"/>
-      <w:r>
-        <w:t>nfr’s</w:t>
-      </w:r>
-      <w:proofErr w:type="spellEnd"/>
-      <w:r>
-        <w:t xml:space="preserve"> with respect to the start timestamp. More precisely, we say that an ordered flow is the flow obtained by applying the sort function to the </w:t>
-      </w:r>
-      <w:proofErr w:type="spellStart"/>
-      <w:r>
-        <w:t>nfr’s</w:t>
-      </w:r>
-      <w:proofErr w:type="spellEnd"/>
-      <w:r>
-        <w:t xml:space="preserve"> that compose the input flow, namely sort(f) = {nfr1, ..., </w:t>
-      </w:r>
-      <w:proofErr w:type="spellStart"/>
-      <w:r>
-        <w:t>nfrn</w:t>
-      </w:r>
-      <w:proofErr w:type="spellEnd"/>
-      <w:r>
-        <w:t xml:space="preserve">}, such that </w:t>
-      </w:r>
-      <w:r>
-        <w:rPr>
-          <w:rFonts w:ascii="Cambria Math" w:hAnsi="Cambria Math" w:cs="Cambria Math"/>
-        </w:rPr>
-        <w:t>∀</w:t>
-      </w:r>
-      <w:proofErr w:type="spellStart"/>
-      <w:r>
-        <w:t>i</w:t>
-      </w:r>
-      <w:proofErr w:type="spellEnd"/>
-      <w:r>
-        <w:rPr>
-          <w:rFonts w:hint="eastAsia"/>
-          <w:color w:val="FF0000"/>
-        </w:rPr>
-        <w:t>（这里定义了一个二部图）</w:t>
-      </w:r>
-      <w:bookmarkStart w:id="0" w:name="_GoBack"/>
-      <w:bookmarkEnd w:id="0"/>
-    </w:p>
-    <w:p>
-      <w:pPr>
-        <w:rPr>
-          <w:rFonts w:hint="eastAsia"/>
-        </w:rPr>
-      </w:pPr>
+      <w:r>
+        <w:rPr>
+          <w:rFonts w:hint="eastAsia"/>
+          <w:b/>
+          <w:color w:val="FF0000"/>
+        </w:rPr>
+        <w:t>略</w:t>
+      </w:r>
+    </w:p>
+    <w:p>
+      <w:pPr>
+        <w:rPr>
+          <w:b/>
+        </w:rPr>
+      </w:pPr>
+      <w:r>
+        <w:rPr>
+          <w:rFonts w:hint="eastAsia"/>
+          <w:b/>
+          <w:color w:val="FF0000"/>
+        </w:rPr>
+        <w:t>本文中HMM的design</w:t>
+      </w:r>
+    </w:p>
+    <w:p>
+      <w:r>
+        <w:t xml:space="preserve">A, each </w:t>
+      </w:r>
+      <w:proofErr w:type="spellStart"/>
+      <w:r>
+        <w:t>nfr</w:t>
+      </w:r>
+      <w:proofErr w:type="spellEnd"/>
+      <w:r>
+        <w:t xml:space="preserve"> is represented by a data tuple of t values, corresponding to its t attributes (number of packets, start timestamps, etc.). In particular, we consider that the observables are t dimensional vectors distributed according to N multivariate Gaussian distributions, one for each state: we will adopt one N ×t matrix, containing the means, and N covariance matrices, to define the t-dimensional multivariate Gaussian distributions. In other words, for each state of the model, we have t Gaussian densities, one for each of the t vector elements and, to represents such densities, we have to specify their means and their covariances.</w:t>
+      </w:r>
     </w:p>
     <w:p/>
     <w:p>
@@ -1032,11 +1178,6 @@
       </w:r>
     </w:p>
     <w:p>
-      <w:pPr>
-        <w:rPr>
-          <w:rFonts w:hint="eastAsia"/>
-        </w:rPr>
-      </w:pPr>
       <w:r>
         <w:rPr>
           <w:rFonts w:hint="eastAsia"/>
@@ -1150,7 +1291,19 @@
         <w:rPr>
           <w:rFonts w:hint="eastAsia"/>
         </w:rPr>
-        <w:t>这个应该是可以辨认的，可根据这个特征对流量进行分类，即那些</w:t>
+        <w:t>这个应该是可以辨认的</w:t>
+      </w:r>
+      <w:r>
+        <w:rPr>
+          <w:rFonts w:hint="eastAsia"/>
+        </w:rPr>
+        <w:t>，就是这篇文章中说的二部图</w:t>
+      </w:r>
+      <w:r>
+        <w:rPr>
+          <w:rFonts w:hint="eastAsia"/>
+        </w:rPr>
+        <w:t>，可根据这个特征对流量进行分类，即那些</w:t>
       </w:r>
       <w:proofErr w:type="gramStart"/>
       <w:r>
@@ -1208,9 +1361,6 @@
           <w:numId w:val="2"/>
         </w:numPr>
         <w:ind w:firstLineChars="0"/>
-        <w:rPr>
-          <w:rFonts w:hint="eastAsia"/>
-        </w:rPr>
       </w:pPr>
       <w:r>
         <w:rPr>
@@ -1236,11 +1386,29 @@
     </w:p>
     <w:p>
       <w:pPr>
-        <w:rPr>
-          <w:rFonts w:hint="eastAsia"/>
-        </w:rPr>
-      </w:pPr>
-    </w:p>
+        <w:pStyle w:val="a3"/>
+        <w:numPr>
+          <w:ilvl w:val="0"/>
+          <w:numId w:val="2"/>
+        </w:numPr>
+        <w:ind w:firstLineChars="0"/>
+      </w:pPr>
+      <w:r>
+        <w:rPr>
+          <w:rFonts w:hint="eastAsia"/>
+        </w:rPr>
+        <w:t>阶段性的保留一些数据用于身份认证（保留数据是为了身份认证，阶段性更新是因为用户的上网行为可能会根据环境变化</w:t>
+      </w:r>
+      <w:bookmarkStart w:id="0" w:name="_GoBack"/>
+      <w:bookmarkEnd w:id="0"/>
+      <w:r>
+        <w:rPr>
+          <w:rFonts w:hint="eastAsia"/>
+        </w:rPr>
+        <w:t>）</w:t>
+      </w:r>
+    </w:p>
+    <w:p/>
     <w:sectPr>
       <w:pgSz w:w="11906" w:h="16838"/>
       <w:pgMar w:top="720" w:right="720" w:bottom="720" w:left="720" w:header="851" w:footer="992" w:gutter="0"/>
@@ -1560,6 +1728,7 @@
     <w:lsdException w:name="HTML Sample" w:semiHidden="1" w:unhideWhenUsed="1"/>
     <w:lsdException w:name="HTML Typewriter" w:semiHidden="1" w:unhideWhenUsed="1"/>
     <w:lsdException w:name="HTML Variable" w:semiHidden="1" w:unhideWhenUsed="1"/>
+    <w:lsdException w:name="Normal Table" w:semiHidden="1" w:unhideWhenUsed="1"/>
     <w:lsdException w:name="annotation subject" w:semiHidden="1" w:unhideWhenUsed="1"/>
     <w:lsdException w:name="No List" w:semiHidden="1" w:unhideWhenUsed="1"/>
     <w:lsdException w:name="Outline List 1" w:semiHidden="1" w:unhideWhenUsed="1"/>
@@ -1606,8 +1775,10 @@
     <w:lsdException w:name="Table Subtle 2" w:semiHidden="1" w:unhideWhenUsed="1"/>
     <w:lsdException w:name="Table Web 1" w:semiHidden="1" w:unhideWhenUsed="1"/>
     <w:lsdException w:name="Table Web 2" w:semiHidden="1" w:unhideWhenUsed="1"/>
+    <w:lsdException w:name="Table Web 3" w:semiHidden="1" w:unhideWhenUsed="1"/>
     <w:lsdException w:name="Balloon Text" w:semiHidden="1" w:unhideWhenUsed="1"/>
     <w:lsdException w:name="Table Grid" w:uiPriority="39"/>
+    <w:lsdException w:name="Table Theme" w:semiHidden="1" w:unhideWhenUsed="1"/>
     <w:lsdException w:name="Placeholder Text" w:semiHidden="1"/>
     <w:lsdException w:name="No Spacing" w:uiPriority="1" w:qFormat="1"/>
     <w:lsdException w:name="Light Shading" w:uiPriority="60"/>
